--- a/THE TIMELINE HIGHLIGHTINNG THE KEY EVENTS.docx
+++ b/THE TIMELINE HIGHLIGHTINNG THE KEY EVENTS.docx
@@ -1544,48 +1544,6 @@
           <w:iCs/>
         </w:rPr>
       </w:pPr>
-      <w:r>
-        <w:rPr>
-          <w:i/>
-          <w:iCs/>
-        </w:rPr>
-        <w:lastRenderedPageBreak/>
-        <w:drawing>
-          <wp:inline distT="0" distB="0" distL="0" distR="0" wp14:anchorId="6F115A37" wp14:editId="66A2F135">
-            <wp:extent cx="5943600" cy="5943600"/>
-            <wp:effectExtent l="0" t="0" r="0" b="0"/>
-            <wp:docPr id="352425966" name="Picture 1"/>
-            <wp:cNvGraphicFramePr>
-              <a:graphicFrameLocks xmlns:a="http://schemas.openxmlformats.org/drawingml/2006/main" noChangeAspect="1"/>
-            </wp:cNvGraphicFramePr>
-            <a:graphic xmlns:a="http://schemas.openxmlformats.org/drawingml/2006/main">
-              <a:graphicData uri="http://schemas.openxmlformats.org/drawingml/2006/picture">
-                <pic:pic xmlns:pic="http://schemas.openxmlformats.org/drawingml/2006/picture">
-                  <pic:nvPicPr>
-                    <pic:cNvPr id="352425966" name=""/>
-                    <pic:cNvPicPr/>
-                  </pic:nvPicPr>
-                  <pic:blipFill>
-                    <a:blip r:embed="rId5"/>
-                    <a:stretch>
-                      <a:fillRect/>
-                    </a:stretch>
-                  </pic:blipFill>
-                  <pic:spPr>
-                    <a:xfrm>
-                      <a:off x="0" y="0"/>
-                      <a:ext cx="5943600" cy="5943600"/>
-                    </a:xfrm>
-                    <a:prstGeom prst="rect">
-                      <a:avLst/>
-                    </a:prstGeom>
-                  </pic:spPr>
-                </pic:pic>
-              </a:graphicData>
-            </a:graphic>
-          </wp:inline>
-        </w:drawing>
-      </w:r>
     </w:p>
     <w:sectPr>
       <w:pgSz w:w="12240" w:h="15840"/>
@@ -3117,6 +3075,7 @@
   <w:style w:type="character" w:default="1" w:styleId="DefaultParagraphFont">
     <w:name w:val="Default Paragraph Font"/>
     <w:uiPriority w:val="1"/>
+    <w:semiHidden/>
     <w:unhideWhenUsed/>
   </w:style>
   <w:style w:type="table" w:default="1" w:styleId="TableNormal">

--- a/THE TIMELINE HIGHLIGHTINNG THE KEY EVENTS.docx
+++ b/THE TIMELINE HIGHLIGHTINNG THE KEY EVENTS.docx
@@ -5,6 +5,7 @@
     <w:p>
       <w:pPr>
         <w:rPr>
+          <w:rFonts w:cs="Times New Roman"/>
           <w:b/>
           <w:bCs/>
           <w:i/>
@@ -13,1535 +14,714 @@
       </w:pPr>
       <w:r>
         <w:rPr>
+          <w:rFonts w:cs="Times New Roman"/>
           <w:b/>
           <w:bCs/>
           <w:i/>
           <w:iCs/>
         </w:rPr>
-        <w:t>THE TIMELINE HIGHLIGHTINNG THE KEY EVENTS, TECHNOLOGICAL ADVANCMEMENTS, AND PIVOTAL MOMENTS IN THE EVOLUTION OF CYBERSECURITY</w:t>
+        <w:t>MINI PROJECT ONE(1)</w:t>
       </w:r>
     </w:p>
     <w:p>
       <w:pPr>
-        <w:rPr>
+        <w:spacing w:line="240" w:lineRule="auto"/>
+        <w:rPr>
+          <w:rFonts w:cs="Times New Roman"/>
           <w:b/>
           <w:bCs/>
-          <w:i/>
-          <w:iCs/>
-        </w:rPr>
-      </w:pPr>
-      <w:r>
-        <w:rPr>
+        </w:rPr>
+      </w:pPr>
+      <w:r>
+        <w:rPr>
+          <w:rFonts w:cs="Times New Roman"/>
           <w:b/>
           <w:bCs/>
-          <w:i/>
-          <w:iCs/>
-        </w:rPr>
-        <w:t>1970s: The Birth of Cybersecurity</w:t>
+        </w:rPr>
+        <w:t xml:space="preserve">1970s: The Birth of </w:t>
+      </w:r>
+      <w:r>
+        <w:rPr>
+          <w:rFonts w:cs="Times New Roman"/>
+          <w:b/>
+          <w:bCs/>
+        </w:rPr>
+        <w:t>Cybersecurity:</w:t>
+      </w:r>
+      <w:r>
+        <w:rPr>
+          <w:rFonts w:cs="Times New Roman"/>
+          <w:b/>
+          <w:bCs/>
+        </w:rPr>
+        <w:t xml:space="preserve"> </w:t>
+      </w:r>
+      <w:r>
+        <w:rPr>
+          <w:rFonts w:cs="Times New Roman"/>
+        </w:rPr>
+        <w:t xml:space="preserve">The term "computer security" </w:t>
+      </w:r>
+      <w:r>
+        <w:rPr>
+          <w:rFonts w:cs="Times New Roman"/>
+        </w:rPr>
+        <w:t>was</w:t>
+      </w:r>
+      <w:r>
+        <w:rPr>
+          <w:rFonts w:cs="Times New Roman"/>
+        </w:rPr>
+        <w:t xml:space="preserve"> first coined as the need for securing data begins to emerge with the rise of mainframe computing.</w:t>
+      </w:r>
+      <w:r>
+        <w:rPr>
+          <w:rFonts w:cs="Times New Roman"/>
+        </w:rPr>
+        <w:t xml:space="preserve"> </w:t>
+      </w:r>
+      <w:r>
+        <w:rPr>
+          <w:rFonts w:cs="Times New Roman"/>
+          <w:b/>
+          <w:bCs/>
+        </w:rPr>
+        <w:t xml:space="preserve">APPARNET </w:t>
+      </w:r>
+      <w:r>
+        <w:rPr>
+          <w:rFonts w:cs="Times New Roman"/>
+        </w:rPr>
+        <w:t xml:space="preserve">and first known </w:t>
+      </w:r>
+      <w:r>
+        <w:rPr>
+          <w:rFonts w:cs="Times New Roman"/>
+          <w:b/>
+          <w:bCs/>
+        </w:rPr>
+        <w:t>computer virus</w:t>
+      </w:r>
+      <w:r>
+        <w:rPr>
+          <w:rFonts w:cs="Times New Roman"/>
+          <w:b/>
+          <w:bCs/>
+        </w:rPr>
+        <w:t xml:space="preserve"> </w:t>
+      </w:r>
+      <w:r>
+        <w:rPr>
+          <w:rFonts w:cs="Times New Roman"/>
+        </w:rPr>
+        <w:t>was</w:t>
+      </w:r>
+      <w:r>
+        <w:rPr>
+          <w:rFonts w:cs="Times New Roman"/>
+        </w:rPr>
+        <w:t xml:space="preserve"> </w:t>
+      </w:r>
+      <w:r>
+        <w:rPr>
+          <w:rFonts w:cs="Times New Roman"/>
+        </w:rPr>
+        <w:t>introduced during this decade.</w:t>
       </w:r>
     </w:p>
     <w:p>
       <w:pPr>
-        <w:numPr>
-          <w:ilvl w:val="0"/>
-          <w:numId w:val="1"/>
-        </w:numPr>
-        <w:rPr>
-          <w:i/>
-          <w:iCs/>
-        </w:rPr>
-      </w:pPr>
-      <w:r>
-        <w:rPr>
+        <w:spacing w:line="240" w:lineRule="auto"/>
+        <w:rPr>
+          <w:rFonts w:cs="Times New Roman"/>
+        </w:rPr>
+      </w:pPr>
+      <w:r>
+        <w:rPr>
+          <w:rFonts w:cs="Times New Roman"/>
           <w:b/>
           <w:bCs/>
-          <w:i/>
-          <w:iCs/>
-        </w:rPr>
-        <w:t>1970</w:t>
-      </w:r>
-      <w:r>
-        <w:rPr>
-          <w:i/>
-          <w:iCs/>
-        </w:rPr>
-        <w:t xml:space="preserve">: </w:t>
-      </w:r>
-      <w:r>
-        <w:rPr>
+        </w:rPr>
+        <w:t>1980s: Early Threats &amp; Responses</w:t>
+      </w:r>
+      <w:r>
+        <w:rPr>
+          <w:rFonts w:cs="Times New Roman"/>
           <w:b/>
           <w:bCs/>
-          <w:i/>
-          <w:iCs/>
-        </w:rPr>
-        <w:t>First Use of the Term "Computer Security"</w:t>
+        </w:rPr>
+        <w:t>:</w:t>
+      </w:r>
+      <w:r>
+        <w:rPr>
+          <w:rFonts w:cs="Times New Roman"/>
+          <w:b/>
+          <w:bCs/>
+        </w:rPr>
+        <w:t xml:space="preserve"> </w:t>
+      </w:r>
+      <w:r>
+        <w:rPr>
+          <w:rFonts w:cs="Times New Roman"/>
+        </w:rPr>
+        <w:t xml:space="preserve">The </w:t>
+      </w:r>
+      <w:r>
+        <w:rPr>
+          <w:rFonts w:cs="Times New Roman"/>
+        </w:rPr>
+        <w:t>introduction of internet worm</w:t>
+      </w:r>
+      <w:r>
+        <w:rPr>
+          <w:rFonts w:cs="Times New Roman"/>
+        </w:rPr>
+        <w:t xml:space="preserve"> </w:t>
+      </w:r>
+      <w:r>
+        <w:rPr>
+          <w:rFonts w:cs="Times New Roman"/>
+        </w:rPr>
+        <w:t>and antivirus</w:t>
+      </w:r>
+      <w:r>
+        <w:rPr>
+          <w:rFonts w:cs="Times New Roman"/>
+        </w:rPr>
+        <w:t xml:space="preserve"> software to combat </w:t>
+      </w:r>
+      <w:r>
+        <w:rPr>
+          <w:rFonts w:cs="Times New Roman"/>
+        </w:rPr>
+        <w:t>the internet worm occurred during th</w:t>
+      </w:r>
+      <w:r>
+        <w:rPr>
+          <w:rFonts w:cs="Times New Roman"/>
+        </w:rPr>
+        <w:t>is decade.</w:t>
+      </w:r>
+      <w:r>
+        <w:rPr>
+          <w:rFonts w:cs="Times New Roman"/>
+        </w:rPr>
+        <w:t xml:space="preserve"> </w:t>
+      </w:r>
+      <w:r>
+        <w:rPr>
+          <w:rFonts w:cs="Times New Roman"/>
+        </w:rPr>
+        <w:t xml:space="preserve">The </w:t>
+      </w:r>
+      <w:r>
+        <w:rPr>
+          <w:rFonts w:cs="Times New Roman"/>
+          <w:b/>
+          <w:bCs/>
+        </w:rPr>
+        <w:t>Morris Worm</w:t>
+      </w:r>
+      <w:r>
+        <w:rPr>
+          <w:rFonts w:cs="Times New Roman"/>
+        </w:rPr>
+        <w:t>, one of the first major cybersecurity attacks on the early internet, causes significant damage, infecting around 10% of the internet.</w:t>
       </w:r>
     </w:p>
     <w:p>
       <w:pPr>
-        <w:numPr>
-          <w:ilvl w:val="1"/>
-          <w:numId w:val="1"/>
-        </w:numPr>
-        <w:rPr>
-          <w:i/>
-          <w:iCs/>
-        </w:rPr>
-      </w:pPr>
-      <w:r>
-        <w:rPr>
-          <w:i/>
-          <w:iCs/>
-        </w:rPr>
-        <w:t>The term "computer security" is first coined as the need for securing data begins to emerge with the rise of mainframe computing.</w:t>
+        <w:spacing w:line="240" w:lineRule="auto"/>
+        <w:rPr>
+          <w:rFonts w:cs="Times New Roman"/>
+        </w:rPr>
+      </w:pPr>
+      <w:r>
+        <w:rPr>
+          <w:rFonts w:cs="Times New Roman"/>
+          <w:b/>
+          <w:bCs/>
+        </w:rPr>
+        <w:t>1990s: The Rise of Hacking &amp; Encryption</w:t>
+      </w:r>
+      <w:r>
+        <w:rPr>
+          <w:rFonts w:cs="Times New Roman"/>
+          <w:b/>
+          <w:bCs/>
+        </w:rPr>
+        <w:t xml:space="preserve">: </w:t>
+      </w:r>
+      <w:r>
+        <w:rPr>
+          <w:rFonts w:cs="Times New Roman"/>
+        </w:rPr>
+        <w:t xml:space="preserve"> The creation of </w:t>
+      </w:r>
+      <w:r>
+        <w:rPr>
+          <w:rFonts w:cs="Times New Roman"/>
+        </w:rPr>
+        <w:t xml:space="preserve">Computer Emergency Response </w:t>
+      </w:r>
+      <w:r>
+        <w:rPr>
+          <w:rFonts w:cs="Times New Roman"/>
+        </w:rPr>
+        <w:t>Team (</w:t>
+      </w:r>
+      <w:r>
+        <w:rPr>
+          <w:rFonts w:cs="Times New Roman"/>
+        </w:rPr>
+        <w:t>CERT)</w:t>
+      </w:r>
+      <w:r>
+        <w:rPr>
+          <w:rFonts w:cs="Times New Roman"/>
+        </w:rPr>
+        <w:t xml:space="preserve">, Secure Sockets </w:t>
+      </w:r>
+      <w:r>
+        <w:rPr>
+          <w:rFonts w:cs="Times New Roman"/>
+        </w:rPr>
+        <w:t>Layer (</w:t>
+      </w:r>
+      <w:r>
+        <w:rPr>
+          <w:rFonts w:cs="Times New Roman"/>
+        </w:rPr>
+        <w:t>SSL) protocol</w:t>
+      </w:r>
+      <w:r>
+        <w:rPr>
+          <w:rFonts w:cs="Times New Roman"/>
+        </w:rPr>
+        <w:t xml:space="preserve"> to secure </w:t>
+      </w:r>
+      <w:r>
+        <w:rPr>
+          <w:rFonts w:cs="Times New Roman"/>
+        </w:rPr>
+        <w:t xml:space="preserve">online transaction, and the </w:t>
+      </w:r>
+      <w:r>
+        <w:rPr>
+          <w:rFonts w:cs="Times New Roman"/>
+        </w:rPr>
+        <w:t>first data breach</w:t>
+      </w:r>
+      <w:r>
+        <w:rPr>
+          <w:rFonts w:cs="Times New Roman"/>
+        </w:rPr>
+        <w:t xml:space="preserve"> when hackers access the credit card</w:t>
+      </w:r>
+      <w:r>
+        <w:rPr>
+          <w:rFonts w:cs="Times New Roman"/>
+        </w:rPr>
+        <w:t xml:space="preserve"> data of over 10million customers occurred during this </w:t>
+      </w:r>
+      <w:r>
+        <w:rPr>
+          <w:rFonts w:cs="Times New Roman"/>
+        </w:rPr>
+        <w:t>decade.</w:t>
       </w:r>
     </w:p>
     <w:p>
       <w:pPr>
-        <w:numPr>
-          <w:ilvl w:val="0"/>
-          <w:numId w:val="1"/>
-        </w:numPr>
-        <w:rPr>
-          <w:i/>
-          <w:iCs/>
-        </w:rPr>
-      </w:pPr>
-      <w:r>
-        <w:rPr>
+        <w:spacing w:line="240" w:lineRule="auto"/>
+        <w:rPr>
+          <w:rFonts w:cs="Times New Roman"/>
+        </w:rPr>
+      </w:pPr>
+      <w:r>
+        <w:rPr>
+          <w:rFonts w:cs="Times New Roman"/>
           <w:b/>
           <w:bCs/>
-          <w:i/>
-          <w:iCs/>
-        </w:rPr>
-        <w:t>1972</w:t>
-      </w:r>
-      <w:r>
-        <w:rPr>
-          <w:i/>
-          <w:iCs/>
-        </w:rPr>
-        <w:t xml:space="preserve">: </w:t>
-      </w:r>
-      <w:r>
-        <w:rPr>
+        </w:rPr>
+        <w:t>2000s: The Explosion of Cybercrime and Advanced Security Solutions</w:t>
+      </w:r>
+      <w:r>
+        <w:rPr>
+          <w:rFonts w:cs="Times New Roman"/>
           <w:b/>
           <w:bCs/>
-          <w:i/>
-          <w:iCs/>
-        </w:rPr>
-        <w:t>ARPANET &amp; the First Network Security Concern</w:t>
+        </w:rPr>
+        <w:t>:</w:t>
+      </w:r>
+      <w:r>
+        <w:rPr>
+          <w:rFonts w:cs="Times New Roman"/>
+        </w:rPr>
+        <w:t xml:space="preserve"> </w:t>
+      </w:r>
+      <w:r>
+        <w:rPr>
+          <w:rFonts w:cs="Times New Roman"/>
+        </w:rPr>
+        <w:t>The "ILOVEYOU" virus, a computer worm spread via email, becomes one of the most widespread and destructive attacks in history.</w:t>
+      </w:r>
+      <w:r>
+        <w:rPr>
+          <w:rFonts w:cs="Times New Roman"/>
+        </w:rPr>
+        <w:t xml:space="preserve"> The introduction of firewalls,</w:t>
+      </w:r>
+      <w:r>
+        <w:rPr>
+          <w:rFonts w:cs="Times New Roman"/>
+        </w:rPr>
+        <w:t xml:space="preserve"> Botnets </w:t>
+      </w:r>
+      <w:r>
+        <w:rPr>
+          <w:rFonts w:cs="Times New Roman"/>
+        </w:rPr>
+        <w:t xml:space="preserve">and phishing </w:t>
+      </w:r>
+      <w:r>
+        <w:rPr>
+          <w:rFonts w:cs="Times New Roman"/>
+        </w:rPr>
+        <w:t>attack was recorded</w:t>
+      </w:r>
+      <w:r>
+        <w:rPr>
+          <w:rFonts w:cs="Times New Roman"/>
+        </w:rPr>
+        <w:t xml:space="preserve">. Estonian Government became the first </w:t>
+      </w:r>
+      <w:r>
+        <w:rPr>
+          <w:rFonts w:cs="Times New Roman"/>
+        </w:rPr>
+        <w:t>major instances of politically motivated</w:t>
+      </w:r>
+      <w:r>
+        <w:rPr>
+          <w:rFonts w:cs="Times New Roman"/>
+        </w:rPr>
+        <w:t xml:space="preserve"> attacks.</w:t>
       </w:r>
     </w:p>
     <w:p>
       <w:pPr>
-        <w:numPr>
-          <w:ilvl w:val="1"/>
-          <w:numId w:val="1"/>
-        </w:numPr>
-        <w:rPr>
-          <w:i/>
-          <w:iCs/>
-        </w:rPr>
-      </w:pPr>
-      <w:r>
-        <w:rPr>
-          <w:i/>
-          <w:iCs/>
-        </w:rPr>
-        <w:t>ARPANET, the precursor to the internet, is developed. The first real cybersecurity concern emerges when researchers notice vulnerabilities in its protocols.</w:t>
+        <w:spacing w:line="240" w:lineRule="auto"/>
+        <w:rPr>
+          <w:rFonts w:cs="Times New Roman"/>
+        </w:rPr>
+      </w:pPr>
+      <w:r>
+        <w:rPr>
+          <w:rFonts w:cs="Times New Roman"/>
+          <w:b/>
+          <w:bCs/>
+        </w:rPr>
+        <w:t>2010s: Advanced Persistent Threats (APTs) and Data Protection Legislation</w:t>
+      </w:r>
+      <w:r>
+        <w:rPr>
+          <w:rFonts w:cs="Times New Roman"/>
+          <w:b/>
+          <w:bCs/>
+        </w:rPr>
+        <w:t xml:space="preserve">: </w:t>
+      </w:r>
+      <w:r>
+        <w:rPr>
+          <w:rFonts w:cs="Times New Roman"/>
+        </w:rPr>
+        <w:t xml:space="preserve">The Stuxnet worm </w:t>
+      </w:r>
+      <w:r>
+        <w:rPr>
+          <w:rFonts w:cs="Times New Roman"/>
+        </w:rPr>
+        <w:t>was</w:t>
+      </w:r>
+      <w:r>
+        <w:rPr>
+          <w:rFonts w:cs="Times New Roman"/>
+        </w:rPr>
+        <w:t xml:space="preserve"> discovered, targeting Iran’s nuclear facilities. This marks the first known cyberattack on critical infrastructure, demonstrating the potential of cyber weapons.</w:t>
       </w:r>
     </w:p>
     <w:p>
       <w:pPr>
-        <w:numPr>
-          <w:ilvl w:val="0"/>
-          <w:numId w:val="1"/>
-        </w:numPr>
-        <w:rPr>
-          <w:i/>
-          <w:iCs/>
-        </w:rPr>
-      </w:pPr>
-      <w:r>
-        <w:rPr>
+        <w:spacing w:line="240" w:lineRule="auto"/>
+        <w:rPr>
+          <w:rFonts w:cs="Times New Roman"/>
+        </w:rPr>
+      </w:pPr>
+      <w:r>
+        <w:rPr>
+          <w:rFonts w:cs="Times New Roman"/>
+        </w:rPr>
+        <w:t xml:space="preserve">Incidents </w:t>
+      </w:r>
+      <w:r>
+        <w:rPr>
+          <w:rFonts w:cs="Times New Roman"/>
+        </w:rPr>
+        <w:t>like:</w:t>
+      </w:r>
+      <w:r>
+        <w:rPr>
+          <w:rFonts w:cs="Times New Roman"/>
+        </w:rPr>
+        <w:t xml:space="preserve"> </w:t>
+      </w:r>
+      <w:r>
+        <w:rPr>
+          <w:rFonts w:cs="Times New Roman"/>
+        </w:rPr>
+        <w:t>Edward Snowden leaks classified information revealing extensive global surveillance by the NSA, raising awareness about privacy concerns and governmental overreach</w:t>
+      </w:r>
+      <w:r>
+        <w:rPr>
+          <w:rFonts w:cs="Times New Roman"/>
+        </w:rPr>
+        <w:t xml:space="preserve">, </w:t>
+      </w:r>
+      <w:r>
+        <w:rPr>
+          <w:rFonts w:cs="Times New Roman"/>
+        </w:rPr>
+        <w:t xml:space="preserve">the </w:t>
+      </w:r>
+      <w:r>
+        <w:rPr>
+          <w:rFonts w:cs="Times New Roman"/>
+        </w:rPr>
+        <w:t xml:space="preserve">Sony Pictures hack </w:t>
+      </w:r>
+      <w:r>
+        <w:rPr>
+          <w:rFonts w:cs="Times New Roman"/>
+        </w:rPr>
+        <w:t>wa</w:t>
+      </w:r>
+      <w:r>
+        <w:rPr>
+          <w:rFonts w:cs="Times New Roman"/>
+        </w:rPr>
+        <w:t>s one of the most high-profile cyberattacks, allegedly carried out by North Korea, exposing the vulnerability of businesses to politically motivated cybercrime</w:t>
+      </w:r>
+      <w:r>
+        <w:rPr>
+          <w:rFonts w:cs="Times New Roman"/>
+        </w:rPr>
+        <w:t xml:space="preserve">, </w:t>
+      </w:r>
+      <w:r>
+        <w:rPr>
+          <w:rFonts w:cs="Times New Roman"/>
+        </w:rPr>
+        <w:t xml:space="preserve">the </w:t>
+      </w:r>
+      <w:r>
+        <w:rPr>
+          <w:rFonts w:cs="Times New Roman"/>
+        </w:rPr>
+        <w:t>WannaCry ransomware attack spreads rapidly across the globe, affecting hundreds of thousands of computers, highlighting the dangers of unpatched vulnerabilities in outdated software</w:t>
+      </w:r>
+      <w:r>
+        <w:rPr>
+          <w:rFonts w:cs="Times New Roman"/>
+        </w:rPr>
+        <w:t xml:space="preserve"> were recorded in this decade</w:t>
+      </w:r>
+      <w:r>
+        <w:rPr>
+          <w:rFonts w:cs="Times New Roman"/>
+        </w:rPr>
+        <w:t>.</w:t>
+      </w:r>
+    </w:p>
+    <w:p>
+      <w:pPr>
+        <w:spacing w:line="240" w:lineRule="auto"/>
+        <w:rPr>
+          <w:rFonts w:cs="Times New Roman"/>
+        </w:rPr>
+      </w:pPr>
+      <w:r>
+        <w:rPr>
+          <w:rFonts w:cs="Times New Roman"/>
+        </w:rPr>
+        <w:t>The European Union enforces the GDPR, creating a stringent framework for data protection and privacy laws. This marks a major shift toward accountability in data handling.</w:t>
+      </w:r>
+    </w:p>
+    <w:p>
+      <w:pPr>
+        <w:spacing w:line="240" w:lineRule="auto"/>
+        <w:rPr>
+          <w:rFonts w:cs="Times New Roman"/>
           <w:b/>
           <w:bCs/>
-          <w:i/>
-          <w:iCs/>
-        </w:rPr>
-        <w:t>1973</w:t>
-      </w:r>
-      <w:r>
-        <w:rPr>
-          <w:i/>
-          <w:iCs/>
-        </w:rPr>
-        <w:t xml:space="preserve">: </w:t>
-      </w:r>
-      <w:r>
-        <w:rPr>
+        </w:rPr>
+      </w:pPr>
+      <w:r>
+        <w:rPr>
+          <w:rFonts w:cs="Times New Roman"/>
           <w:b/>
           <w:bCs/>
-          <w:i/>
-          <w:iCs/>
-        </w:rPr>
-        <w:t>First Known Computer Virus</w:t>
+        </w:rPr>
+        <w:t xml:space="preserve">2020s: Ransomware Evolution, Zero-Trust Security, and AI </w:t>
+      </w:r>
+      <w:r>
+        <w:rPr>
+          <w:rFonts w:cs="Times New Roman"/>
+          <w:b/>
+          <w:bCs/>
+        </w:rPr>
+        <w:t>Integration</w:t>
+      </w:r>
+      <w:r>
+        <w:rPr>
+          <w:rFonts w:cs="Times New Roman"/>
+          <w:b/>
+          <w:bCs/>
+        </w:rPr>
+        <w:t>:</w:t>
+      </w:r>
+      <w:r>
+        <w:rPr>
+          <w:rFonts w:cs="Times New Roman"/>
+        </w:rPr>
+        <w:t xml:space="preserve"> The</w:t>
+      </w:r>
+      <w:r>
+        <w:rPr>
+          <w:rFonts w:cs="Times New Roman"/>
+        </w:rPr>
+        <w:t xml:space="preserve"> concept of ransomware-as-a-service emerge</w:t>
+      </w:r>
+      <w:r>
+        <w:rPr>
+          <w:rFonts w:cs="Times New Roman"/>
+        </w:rPr>
+        <w:t>d</w:t>
+      </w:r>
+      <w:r>
+        <w:rPr>
+          <w:rFonts w:cs="Times New Roman"/>
+        </w:rPr>
+        <w:t>, allowing cybercriminals with limited technical knowledge to launch ransomware attacks, exponentially increasing the scale of attacks.</w:t>
       </w:r>
     </w:p>
     <w:p>
       <w:pPr>
-        <w:numPr>
-          <w:ilvl w:val="1"/>
-          <w:numId w:val="1"/>
-        </w:numPr>
-        <w:rPr>
-          <w:i/>
-          <w:iCs/>
-        </w:rPr>
-      </w:pPr>
-      <w:r>
-        <w:rPr>
-          <w:i/>
-          <w:iCs/>
-        </w:rPr>
-        <w:t>The first computer virus, "Creeper," is created as an experimental program that moves between ARPANET-connected systems, showing the need for security.</w:t>
+        <w:spacing w:line="240" w:lineRule="auto"/>
+        <w:rPr>
+          <w:rFonts w:cs="Times New Roman"/>
+          <w:b/>
+          <w:bCs/>
+        </w:rPr>
+      </w:pPr>
+      <w:r>
+        <w:rPr>
+          <w:rFonts w:cs="Times New Roman"/>
+        </w:rPr>
+        <w:t>The SolarWinds cyberattack compromises the supply chain of major global organizations, demonstrating the vulnerabilities in software supply chains and advanced persistent threat (APT) tactics.</w:t>
+      </w:r>
+      <w:r>
+        <w:rPr>
+          <w:rFonts w:cs="Times New Roman"/>
+        </w:rPr>
+        <w:t xml:space="preserve"> </w:t>
+      </w:r>
+      <w:r>
+        <w:rPr>
+          <w:rFonts w:cs="Times New Roman"/>
+        </w:rPr>
+        <w:t xml:space="preserve">The </w:t>
+      </w:r>
+      <w:r>
+        <w:rPr>
+          <w:rFonts w:cs="Times New Roman"/>
+        </w:rPr>
+        <w:t xml:space="preserve">concept of </w:t>
+      </w:r>
+      <w:r>
+        <w:rPr>
+          <w:rFonts w:cs="Times New Roman"/>
+        </w:rPr>
+        <w:t>Zero-trust security models bec</w:t>
+      </w:r>
+      <w:r>
+        <w:rPr>
+          <w:rFonts w:cs="Times New Roman"/>
+        </w:rPr>
+        <w:t>o</w:t>
+      </w:r>
+      <w:r>
+        <w:rPr>
+          <w:rFonts w:cs="Times New Roman"/>
+        </w:rPr>
+        <w:t>me mainstream, emphasizing the principle of "never trust, always verify," as organizations move towards more granular and robust security architectures in response to evolving threats.</w:t>
       </w:r>
     </w:p>
     <w:p>
       <w:pPr>
-        <w:rPr>
+        <w:spacing w:line="240" w:lineRule="auto"/>
+        <w:rPr>
+          <w:rFonts w:cs="Times New Roman"/>
+        </w:rPr>
+      </w:pPr>
+      <w:r>
+        <w:rPr>
+          <w:rFonts w:cs="Times New Roman"/>
           <w:b/>
           <w:bCs/>
-          <w:i/>
-          <w:iCs/>
-        </w:rPr>
-      </w:pPr>
-      <w:r>
-        <w:rPr>
+        </w:rPr>
+        <w:t>2025</w:t>
+      </w:r>
+      <w:r>
+        <w:rPr>
+          <w:rFonts w:cs="Times New Roman"/>
+        </w:rPr>
+        <w:t xml:space="preserve"> (Projected): </w:t>
+      </w:r>
+      <w:r>
+        <w:rPr>
+          <w:rFonts w:cs="Times New Roman"/>
           <w:b/>
           <w:bCs/>
-          <w:i/>
-          <w:iCs/>
-        </w:rPr>
-        <w:t>1980s: Early Threats &amp; Responses</w:t>
+        </w:rPr>
+        <w:t>AI and Quantum Computing in Cybersecurity</w:t>
+      </w:r>
+      <w:r>
+        <w:rPr>
+          <w:rFonts w:cs="Times New Roman"/>
+          <w:b/>
+          <w:bCs/>
+        </w:rPr>
+        <w:t>:</w:t>
+      </w:r>
+      <w:r>
+        <w:rPr>
+          <w:rFonts w:cs="Times New Roman"/>
+        </w:rPr>
+        <w:t xml:space="preserve"> </w:t>
+      </w:r>
+      <w:r>
+        <w:rPr>
+          <w:rFonts w:cs="Times New Roman"/>
+        </w:rPr>
+        <w:t>AI is increasingly used for detecting anomalies, enhancing threat intelligence, and automating responses. The potential future integration of quantum computing is expected to revolutionize encryption and decryption techniques, posing both challenges and opportunities for the cybersecurity landscape.</w:t>
       </w:r>
     </w:p>
     <w:p>
       <w:pPr>
-        <w:numPr>
-          <w:ilvl w:val="0"/>
-          <w:numId w:val="2"/>
-        </w:numPr>
-        <w:rPr>
-          <w:i/>
-          <w:iCs/>
-        </w:rPr>
-      </w:pPr>
-      <w:r>
-        <w:rPr>
-          <w:b/>
-          <w:bCs/>
-          <w:i/>
-          <w:iCs/>
-        </w:rPr>
-        <w:t>1983</w:t>
-      </w:r>
-      <w:r>
-        <w:rPr>
-          <w:i/>
-          <w:iCs/>
-        </w:rPr>
-        <w:t xml:space="preserve">: </w:t>
-      </w:r>
-      <w:r>
-        <w:rPr>
-          <w:b/>
-          <w:bCs/>
-          <w:i/>
-          <w:iCs/>
-        </w:rPr>
-        <w:t>Introduction of the "Internet Worm"</w:t>
-      </w:r>
-    </w:p>
-    <w:p>
-      <w:pPr>
-        <w:numPr>
-          <w:ilvl w:val="1"/>
-          <w:numId w:val="2"/>
-        </w:numPr>
-        <w:rPr>
-          <w:i/>
-          <w:iCs/>
-        </w:rPr>
-      </w:pPr>
-      <w:r>
-        <w:rPr>
-          <w:i/>
-          <w:iCs/>
-        </w:rPr>
-        <w:t>The "Internet Worm" is an early example of a computer virus that spreads across systems, and this marks the first known worm attack.</w:t>
-      </w:r>
-    </w:p>
-    <w:p>
-      <w:pPr>
-        <w:numPr>
-          <w:ilvl w:val="0"/>
-          <w:numId w:val="2"/>
-        </w:numPr>
-        <w:rPr>
-          <w:i/>
-          <w:iCs/>
-        </w:rPr>
-      </w:pPr>
-      <w:r>
-        <w:rPr>
-          <w:b/>
-          <w:bCs/>
-          <w:i/>
-          <w:iCs/>
-        </w:rPr>
-        <w:t>1985</w:t>
-      </w:r>
-      <w:r>
-        <w:rPr>
-          <w:i/>
-          <w:iCs/>
-        </w:rPr>
-        <w:t xml:space="preserve">: </w:t>
-      </w:r>
-      <w:r>
-        <w:rPr>
-          <w:b/>
-          <w:bCs/>
-          <w:i/>
-          <w:iCs/>
-        </w:rPr>
-        <w:t>First Antivirus Software</w:t>
-      </w:r>
-    </w:p>
-    <w:p>
-      <w:pPr>
-        <w:numPr>
-          <w:ilvl w:val="1"/>
-          <w:numId w:val="2"/>
-        </w:numPr>
-        <w:rPr>
-          <w:i/>
-          <w:iCs/>
-        </w:rPr>
-      </w:pPr>
-      <w:r>
-        <w:rPr>
-          <w:i/>
-          <w:iCs/>
-        </w:rPr>
-        <w:t>The first antivirus software is developed, starting the industry's response to malicious software threats.</w:t>
-      </w:r>
-    </w:p>
-    <w:p>
-      <w:pPr>
-        <w:numPr>
-          <w:ilvl w:val="0"/>
-          <w:numId w:val="2"/>
-        </w:numPr>
-        <w:rPr>
-          <w:i/>
-          <w:iCs/>
-        </w:rPr>
-      </w:pPr>
-      <w:r>
-        <w:rPr>
-          <w:b/>
-          <w:bCs/>
-          <w:i/>
-          <w:iCs/>
-        </w:rPr>
-        <w:t>1988</w:t>
-      </w:r>
-      <w:r>
-        <w:rPr>
-          <w:i/>
-          <w:iCs/>
-        </w:rPr>
-        <w:t xml:space="preserve">: </w:t>
-      </w:r>
-      <w:r>
-        <w:rPr>
-          <w:b/>
-          <w:bCs/>
-          <w:i/>
-          <w:iCs/>
-        </w:rPr>
-        <w:t>Morris Worm</w:t>
-      </w:r>
-    </w:p>
-    <w:p>
-      <w:pPr>
-        <w:numPr>
-          <w:ilvl w:val="1"/>
-          <w:numId w:val="2"/>
-        </w:numPr>
-        <w:rPr>
-          <w:i/>
-          <w:iCs/>
-        </w:rPr>
-      </w:pPr>
-      <w:r>
-        <w:rPr>
-          <w:i/>
-          <w:iCs/>
-        </w:rPr>
-        <w:t>The Morris Worm, one of the first major cybersecurity attacks on the early internet, causes significant damage, infecting around 10% of the internet.</w:t>
-      </w:r>
-    </w:p>
-    <w:p>
-      <w:pPr>
-        <w:rPr>
-          <w:b/>
-          <w:bCs/>
-          <w:i/>
-          <w:iCs/>
-        </w:rPr>
-      </w:pPr>
-      <w:r>
-        <w:rPr>
-          <w:b/>
-          <w:bCs/>
-          <w:i/>
-          <w:iCs/>
-        </w:rPr>
-        <w:t>1990s: The Rise of Hacking &amp; Encryption</w:t>
-      </w:r>
-    </w:p>
-    <w:p>
-      <w:pPr>
-        <w:numPr>
-          <w:ilvl w:val="0"/>
-          <w:numId w:val="3"/>
-        </w:numPr>
-        <w:rPr>
-          <w:i/>
-          <w:iCs/>
-        </w:rPr>
-      </w:pPr>
-      <w:r>
-        <w:rPr>
-          <w:b/>
-          <w:bCs/>
-          <w:i/>
-          <w:iCs/>
-        </w:rPr>
-        <w:t>1990</w:t>
-      </w:r>
-      <w:r>
-        <w:rPr>
-          <w:i/>
-          <w:iCs/>
-        </w:rPr>
-        <w:t xml:space="preserve">: </w:t>
-      </w:r>
-      <w:r>
-        <w:rPr>
-          <w:b/>
-          <w:bCs/>
-          <w:i/>
-          <w:iCs/>
-        </w:rPr>
-        <w:t>Creation of the Computer Emergency Response Team (CERT)</w:t>
-      </w:r>
-    </w:p>
-    <w:p>
-      <w:pPr>
-        <w:numPr>
-          <w:ilvl w:val="1"/>
-          <w:numId w:val="3"/>
-        </w:numPr>
-        <w:rPr>
-          <w:i/>
-          <w:iCs/>
-        </w:rPr>
-      </w:pPr>
-      <w:r>
-        <w:rPr>
-          <w:i/>
-          <w:iCs/>
-        </w:rPr>
-        <w:t>CERT is created to respond to cybersecurity incidents, helping mitigate and manage threats.</w:t>
-      </w:r>
-    </w:p>
-    <w:p>
-      <w:pPr>
-        <w:numPr>
-          <w:ilvl w:val="0"/>
-          <w:numId w:val="3"/>
-        </w:numPr>
-        <w:rPr>
-          <w:i/>
-          <w:iCs/>
-        </w:rPr>
-      </w:pPr>
-      <w:r>
-        <w:rPr>
-          <w:b/>
-          <w:bCs/>
-          <w:i/>
-          <w:iCs/>
-        </w:rPr>
-        <w:t>1994</w:t>
-      </w:r>
-      <w:r>
-        <w:rPr>
-          <w:i/>
-          <w:iCs/>
-        </w:rPr>
-        <w:t xml:space="preserve">: </w:t>
-      </w:r>
-      <w:r>
-        <w:rPr>
-          <w:b/>
-          <w:bCs/>
-          <w:i/>
-          <w:iCs/>
-        </w:rPr>
-        <w:t>Introduction of SSL Encryption</w:t>
-      </w:r>
-    </w:p>
-    <w:p>
-      <w:pPr>
-        <w:numPr>
-          <w:ilvl w:val="1"/>
-          <w:numId w:val="3"/>
-        </w:numPr>
-        <w:rPr>
-          <w:i/>
-          <w:iCs/>
-        </w:rPr>
-      </w:pPr>
-      <w:r>
-        <w:rPr>
-          <w:i/>
-          <w:iCs/>
-        </w:rPr>
-        <w:t>The Secure Sockets Layer (SSL) protocol is introduced by Netscape to enable secure online transactions and communications, forming the basis of modern online security.</w:t>
-      </w:r>
-    </w:p>
-    <w:p>
-      <w:pPr>
-        <w:numPr>
-          <w:ilvl w:val="0"/>
-          <w:numId w:val="3"/>
-        </w:numPr>
-        <w:rPr>
-          <w:i/>
-          <w:iCs/>
-        </w:rPr>
-      </w:pPr>
-      <w:r>
-        <w:rPr>
-          <w:b/>
-          <w:bCs/>
-          <w:i/>
-          <w:iCs/>
-        </w:rPr>
-        <w:t>1998</w:t>
-      </w:r>
-      <w:r>
-        <w:rPr>
-          <w:i/>
-          <w:iCs/>
-        </w:rPr>
-        <w:t xml:space="preserve">: </w:t>
-      </w:r>
-      <w:r>
-        <w:rPr>
-          <w:b/>
-          <w:bCs/>
-          <w:i/>
-          <w:iCs/>
-        </w:rPr>
-        <w:t>First Major Data Breach</w:t>
-      </w:r>
-    </w:p>
-    <w:p>
-      <w:pPr>
-        <w:numPr>
-          <w:ilvl w:val="1"/>
-          <w:numId w:val="3"/>
-        </w:numPr>
-        <w:rPr>
-          <w:i/>
-          <w:iCs/>
-        </w:rPr>
-      </w:pPr>
-      <w:r>
-        <w:rPr>
-          <w:i/>
-          <w:iCs/>
-        </w:rPr>
-        <w:lastRenderedPageBreak/>
-        <w:t>The first large-scale data breach occurs when hackers access the credit card data of over 10 million customers from a major retailer, raising awareness about cybersecurity.</w:t>
-      </w:r>
-    </w:p>
-    <w:p>
-      <w:pPr>
-        <w:rPr>
-          <w:b/>
-          <w:bCs/>
-          <w:i/>
-          <w:iCs/>
-        </w:rPr>
-      </w:pPr>
-      <w:r>
-        <w:rPr>
-          <w:b/>
-          <w:bCs/>
-          <w:i/>
-          <w:iCs/>
-        </w:rPr>
-        <w:t>2000s: The Explosion of Cybercrime and Advanced Security Solutions</w:t>
-      </w:r>
-    </w:p>
-    <w:p>
-      <w:pPr>
-        <w:numPr>
-          <w:ilvl w:val="0"/>
-          <w:numId w:val="4"/>
-        </w:numPr>
-        <w:rPr>
-          <w:i/>
-          <w:iCs/>
-        </w:rPr>
-      </w:pPr>
-      <w:r>
-        <w:rPr>
-          <w:b/>
-          <w:bCs/>
-          <w:i/>
-          <w:iCs/>
-        </w:rPr>
-        <w:t>2000</w:t>
-      </w:r>
-      <w:r>
-        <w:rPr>
-          <w:i/>
-          <w:iCs/>
-        </w:rPr>
-        <w:t xml:space="preserve">: </w:t>
-      </w:r>
-      <w:r>
-        <w:rPr>
-          <w:b/>
-          <w:bCs/>
-          <w:i/>
-          <w:iCs/>
-        </w:rPr>
-        <w:t>"ILOVEYOU" Virus</w:t>
-      </w:r>
-    </w:p>
-    <w:p>
-      <w:pPr>
-        <w:numPr>
-          <w:ilvl w:val="1"/>
-          <w:numId w:val="4"/>
-        </w:numPr>
-        <w:rPr>
-          <w:i/>
-          <w:iCs/>
-        </w:rPr>
-      </w:pPr>
-      <w:r>
-        <w:rPr>
-          <w:i/>
-          <w:iCs/>
-        </w:rPr>
-        <w:t>The "ILOVEYOU" virus, a computer worm spread via email, becomes one of the most widespread and destructive attacks in history.</w:t>
-      </w:r>
-    </w:p>
-    <w:p>
-      <w:pPr>
-        <w:numPr>
-          <w:ilvl w:val="0"/>
-          <w:numId w:val="4"/>
-        </w:numPr>
-        <w:rPr>
-          <w:i/>
-          <w:iCs/>
-        </w:rPr>
-      </w:pPr>
-      <w:r>
-        <w:rPr>
-          <w:b/>
-          <w:bCs/>
-          <w:i/>
-          <w:iCs/>
-        </w:rPr>
-        <w:t>2001</w:t>
-      </w:r>
-      <w:r>
-        <w:rPr>
-          <w:i/>
-          <w:iCs/>
-        </w:rPr>
-        <w:t xml:space="preserve">: </w:t>
-      </w:r>
-      <w:r>
-        <w:rPr>
-          <w:b/>
-          <w:bCs/>
-          <w:i/>
-          <w:iCs/>
-        </w:rPr>
-        <w:t>Introduction of Firewalls for Enterprise Security</w:t>
-      </w:r>
-    </w:p>
-    <w:p>
-      <w:pPr>
-        <w:numPr>
-          <w:ilvl w:val="1"/>
-          <w:numId w:val="4"/>
-        </w:numPr>
-        <w:rPr>
-          <w:i/>
-          <w:iCs/>
-        </w:rPr>
-      </w:pPr>
-      <w:r>
-        <w:rPr>
-          <w:i/>
-          <w:iCs/>
-        </w:rPr>
-        <w:t>As internet use grows, the development and widespread adoption of firewalls become critical in protecting networks from external attacks.</w:t>
-      </w:r>
-    </w:p>
-    <w:p>
-      <w:pPr>
-        <w:numPr>
-          <w:ilvl w:val="0"/>
-          <w:numId w:val="4"/>
-        </w:numPr>
-        <w:rPr>
-          <w:i/>
-          <w:iCs/>
-        </w:rPr>
-      </w:pPr>
-      <w:r>
-        <w:rPr>
-          <w:b/>
-          <w:bCs/>
-          <w:i/>
-          <w:iCs/>
-        </w:rPr>
-        <w:t>2004</w:t>
-      </w:r>
-      <w:r>
-        <w:rPr>
-          <w:i/>
-          <w:iCs/>
-        </w:rPr>
-        <w:t xml:space="preserve">: </w:t>
-      </w:r>
-      <w:r>
-        <w:rPr>
-          <w:b/>
-          <w:bCs/>
-          <w:i/>
-          <w:iCs/>
-        </w:rPr>
-        <w:t>First Major Phishing Attack</w:t>
-      </w:r>
-    </w:p>
-    <w:p>
-      <w:pPr>
-        <w:numPr>
-          <w:ilvl w:val="1"/>
-          <w:numId w:val="4"/>
-        </w:numPr>
-        <w:rPr>
-          <w:i/>
-          <w:iCs/>
-        </w:rPr>
-      </w:pPr>
-      <w:r>
-        <w:rPr>
-          <w:i/>
-          <w:iCs/>
-        </w:rPr>
-        <w:t>The first large-scale phishing attack targets financial institutions, marking the beginning of a widespread scam method that continues to evolve.</w:t>
-      </w:r>
-    </w:p>
-    <w:p>
-      <w:pPr>
-        <w:numPr>
-          <w:ilvl w:val="0"/>
-          <w:numId w:val="4"/>
-        </w:numPr>
-        <w:rPr>
-          <w:i/>
-          <w:iCs/>
-        </w:rPr>
-      </w:pPr>
-      <w:r>
-        <w:rPr>
-          <w:b/>
-          <w:bCs/>
-          <w:i/>
-          <w:iCs/>
-        </w:rPr>
-        <w:t>2005</w:t>
-      </w:r>
-      <w:r>
-        <w:rPr>
-          <w:i/>
-          <w:iCs/>
-        </w:rPr>
-        <w:t xml:space="preserve">: </w:t>
-      </w:r>
-      <w:r>
-        <w:rPr>
-          <w:b/>
-          <w:bCs/>
-          <w:i/>
-          <w:iCs/>
-        </w:rPr>
-        <w:t>Emergence of Botnets</w:t>
-      </w:r>
-    </w:p>
-    <w:p>
-      <w:pPr>
-        <w:numPr>
-          <w:ilvl w:val="1"/>
-          <w:numId w:val="4"/>
-        </w:numPr>
-        <w:rPr>
-          <w:i/>
-          <w:iCs/>
-        </w:rPr>
-      </w:pPr>
-      <w:r>
-        <w:rPr>
-          <w:i/>
-          <w:iCs/>
-        </w:rPr>
-        <w:t>The concept of botnets emerges, where large numbers of compromised machines are controlled remotely by cybercriminals to launch large-scale DDoS attacks.</w:t>
-      </w:r>
-    </w:p>
-    <w:p>
-      <w:pPr>
-        <w:numPr>
-          <w:ilvl w:val="0"/>
-          <w:numId w:val="4"/>
-        </w:numPr>
-        <w:rPr>
-          <w:i/>
-          <w:iCs/>
-        </w:rPr>
-      </w:pPr>
-      <w:r>
-        <w:rPr>
-          <w:b/>
-          <w:bCs/>
-          <w:i/>
-          <w:iCs/>
-        </w:rPr>
-        <w:t>2007</w:t>
-      </w:r>
-      <w:r>
-        <w:rPr>
-          <w:i/>
-          <w:iCs/>
-        </w:rPr>
-        <w:t xml:space="preserve">: </w:t>
-      </w:r>
-      <w:r>
-        <w:rPr>
-          <w:b/>
-          <w:bCs/>
-          <w:i/>
-          <w:iCs/>
-        </w:rPr>
-        <w:t>Estonian Cyberattacks</w:t>
-      </w:r>
-    </w:p>
-    <w:p>
-      <w:pPr>
-        <w:numPr>
-          <w:ilvl w:val="1"/>
-          <w:numId w:val="4"/>
-        </w:numPr>
-        <w:rPr>
-          <w:i/>
-          <w:iCs/>
-        </w:rPr>
-      </w:pPr>
-      <w:r>
-        <w:rPr>
-          <w:i/>
-          <w:iCs/>
-        </w:rPr>
-        <w:t>A series of large-scale cyberattacks on Estonian government websites mark one of the first major instances of politically motivated cyberattacks.</w:t>
-      </w:r>
-    </w:p>
-    <w:p>
-      <w:pPr>
-        <w:rPr>
-          <w:b/>
-          <w:bCs/>
-          <w:i/>
-          <w:iCs/>
-        </w:rPr>
-      </w:pPr>
-      <w:r>
-        <w:rPr>
-          <w:b/>
-          <w:bCs/>
-          <w:i/>
-          <w:iCs/>
-        </w:rPr>
-        <w:t>2010s: Advanced Persistent Threats (APTs) and Data Protection Legislation</w:t>
-      </w:r>
-    </w:p>
-    <w:p>
-      <w:pPr>
-        <w:numPr>
-          <w:ilvl w:val="0"/>
-          <w:numId w:val="5"/>
-        </w:numPr>
-        <w:rPr>
-          <w:i/>
-          <w:iCs/>
-        </w:rPr>
-      </w:pPr>
-      <w:r>
-        <w:rPr>
-          <w:b/>
-          <w:bCs/>
-          <w:i/>
-          <w:iCs/>
-        </w:rPr>
-        <w:t>2010</w:t>
-      </w:r>
-      <w:r>
-        <w:rPr>
-          <w:i/>
-          <w:iCs/>
-        </w:rPr>
-        <w:t xml:space="preserve">: </w:t>
-      </w:r>
-      <w:r>
-        <w:rPr>
-          <w:b/>
-          <w:bCs/>
-          <w:i/>
-          <w:iCs/>
-        </w:rPr>
-        <w:t>Stuxnet Worm</w:t>
-      </w:r>
-    </w:p>
-    <w:p>
-      <w:pPr>
-        <w:numPr>
-          <w:ilvl w:val="1"/>
-          <w:numId w:val="5"/>
-        </w:numPr>
-        <w:rPr>
-          <w:i/>
-          <w:iCs/>
-        </w:rPr>
-      </w:pPr>
-      <w:r>
-        <w:rPr>
-          <w:i/>
-          <w:iCs/>
-        </w:rPr>
-        <w:t>The Stuxnet worm is discovered, targeting Iran’s nuclear facilities. This marks the first known cyberattack on critical infrastructure, demonstrating the potential of cyber weapons.</w:t>
-      </w:r>
-    </w:p>
-    <w:p>
-      <w:pPr>
-        <w:numPr>
-          <w:ilvl w:val="0"/>
-          <w:numId w:val="5"/>
-        </w:numPr>
-        <w:rPr>
-          <w:i/>
-          <w:iCs/>
-        </w:rPr>
-      </w:pPr>
-      <w:r>
-        <w:rPr>
-          <w:b/>
-          <w:bCs/>
-          <w:i/>
-          <w:iCs/>
-        </w:rPr>
-        <w:t>2013</w:t>
-      </w:r>
-      <w:r>
-        <w:rPr>
-          <w:i/>
-          <w:iCs/>
-        </w:rPr>
-        <w:t xml:space="preserve">: </w:t>
-      </w:r>
-      <w:r>
-        <w:rPr>
-          <w:b/>
-          <w:bCs/>
-          <w:i/>
-          <w:iCs/>
-        </w:rPr>
-        <w:t>Edward Snowden's NSA Leaks</w:t>
-      </w:r>
-    </w:p>
-    <w:p>
-      <w:pPr>
-        <w:numPr>
-          <w:ilvl w:val="1"/>
-          <w:numId w:val="5"/>
-        </w:numPr>
-        <w:rPr>
-          <w:i/>
-          <w:iCs/>
-        </w:rPr>
-      </w:pPr>
-      <w:r>
-        <w:rPr>
-          <w:i/>
-          <w:iCs/>
-        </w:rPr>
-        <w:t>Edward Snowden leaks classified information revealing extensive global surveillance by the NSA, raising awareness about privacy concerns and governmental overreach.</w:t>
-      </w:r>
-    </w:p>
-    <w:p>
-      <w:pPr>
-        <w:numPr>
-          <w:ilvl w:val="0"/>
-          <w:numId w:val="5"/>
-        </w:numPr>
-        <w:rPr>
-          <w:i/>
-          <w:iCs/>
-        </w:rPr>
-      </w:pPr>
-      <w:r>
-        <w:rPr>
-          <w:b/>
-          <w:bCs/>
-          <w:i/>
-          <w:iCs/>
-        </w:rPr>
-        <w:t>2014</w:t>
-      </w:r>
-      <w:r>
-        <w:rPr>
-          <w:i/>
-          <w:iCs/>
-        </w:rPr>
-        <w:t xml:space="preserve">: </w:t>
-      </w:r>
-      <w:r>
-        <w:rPr>
-          <w:b/>
-          <w:bCs/>
-          <w:i/>
-          <w:iCs/>
-        </w:rPr>
-        <w:t>Sony Pictures Hack</w:t>
-      </w:r>
-    </w:p>
-    <w:p>
-      <w:pPr>
-        <w:numPr>
-          <w:ilvl w:val="1"/>
-          <w:numId w:val="5"/>
-        </w:numPr>
-        <w:rPr>
-          <w:i/>
-          <w:iCs/>
-        </w:rPr>
-      </w:pPr>
-      <w:r>
-        <w:rPr>
-          <w:i/>
-          <w:iCs/>
-        </w:rPr>
-        <w:t>The Sony Pictures hack is one of the most high-profile cyberattacks, allegedly carried out by North Korea, exposing the vulnerability of businesses to politically motivated cybercrime.</w:t>
-      </w:r>
-    </w:p>
-    <w:p>
-      <w:pPr>
-        <w:numPr>
-          <w:ilvl w:val="0"/>
-          <w:numId w:val="5"/>
-        </w:numPr>
-        <w:rPr>
-          <w:i/>
-          <w:iCs/>
-        </w:rPr>
-      </w:pPr>
-      <w:r>
-        <w:rPr>
-          <w:b/>
-          <w:bCs/>
-          <w:i/>
-          <w:iCs/>
-        </w:rPr>
-        <w:t>2017</w:t>
-      </w:r>
-      <w:r>
-        <w:rPr>
-          <w:i/>
-          <w:iCs/>
-        </w:rPr>
-        <w:t xml:space="preserve">: </w:t>
-      </w:r>
-      <w:r>
-        <w:rPr>
-          <w:b/>
-          <w:bCs/>
-          <w:i/>
-          <w:iCs/>
-        </w:rPr>
-        <w:t>WannaCry Ransomware Attack</w:t>
-      </w:r>
-    </w:p>
-    <w:p>
-      <w:pPr>
-        <w:numPr>
-          <w:ilvl w:val="1"/>
-          <w:numId w:val="5"/>
-        </w:numPr>
-        <w:rPr>
-          <w:i/>
-          <w:iCs/>
-        </w:rPr>
-      </w:pPr>
-      <w:r>
-        <w:rPr>
-          <w:i/>
-          <w:iCs/>
-        </w:rPr>
-        <w:lastRenderedPageBreak/>
-        <w:t>The WannaCry ransomware attack spreads rapidly across the globe, affecting hundreds of thousands of computers, highlighting the dangers of unpatched vulnerabilities in outdated software.</w:t>
-      </w:r>
-    </w:p>
-    <w:p>
-      <w:pPr>
-        <w:numPr>
-          <w:ilvl w:val="0"/>
-          <w:numId w:val="5"/>
-        </w:numPr>
-        <w:rPr>
-          <w:i/>
-          <w:iCs/>
-        </w:rPr>
-      </w:pPr>
-      <w:r>
-        <w:rPr>
-          <w:b/>
-          <w:bCs/>
-          <w:i/>
-          <w:iCs/>
-        </w:rPr>
-        <w:t>2018</w:t>
-      </w:r>
-      <w:r>
-        <w:rPr>
-          <w:i/>
-          <w:iCs/>
-        </w:rPr>
-        <w:t xml:space="preserve">: </w:t>
-      </w:r>
-      <w:r>
-        <w:rPr>
-          <w:b/>
-          <w:bCs/>
-          <w:i/>
-          <w:iCs/>
-        </w:rPr>
-        <w:t>General Data Protection Regulation (GDPR)</w:t>
-      </w:r>
-    </w:p>
-    <w:p>
-      <w:pPr>
-        <w:numPr>
-          <w:ilvl w:val="1"/>
-          <w:numId w:val="5"/>
-        </w:numPr>
-        <w:rPr>
-          <w:i/>
-          <w:iCs/>
-        </w:rPr>
-      </w:pPr>
-      <w:r>
-        <w:rPr>
-          <w:i/>
-          <w:iCs/>
-        </w:rPr>
-        <w:t>The European Union enforces the GDPR, creating a stringent framework for data protection and privacy laws. This marks a major shift toward accountability in data handling.</w:t>
-      </w:r>
-    </w:p>
-    <w:p>
-      <w:pPr>
-        <w:rPr>
-          <w:b/>
-          <w:bCs/>
-          <w:i/>
-          <w:iCs/>
-        </w:rPr>
-      </w:pPr>
-      <w:r>
-        <w:rPr>
-          <w:b/>
-          <w:bCs/>
-          <w:i/>
-          <w:iCs/>
-        </w:rPr>
-        <w:t>2020s: Ransomware Evolution, Zero-Trust Security, and AI Integration</w:t>
-      </w:r>
-    </w:p>
-    <w:p>
-      <w:pPr>
-        <w:numPr>
-          <w:ilvl w:val="0"/>
-          <w:numId w:val="6"/>
-        </w:numPr>
-        <w:rPr>
-          <w:i/>
-          <w:iCs/>
-        </w:rPr>
-      </w:pPr>
-      <w:r>
-        <w:rPr>
-          <w:b/>
-          <w:bCs/>
-          <w:i/>
-          <w:iCs/>
-        </w:rPr>
-        <w:t>2020</w:t>
-      </w:r>
-      <w:r>
-        <w:rPr>
-          <w:i/>
-          <w:iCs/>
-        </w:rPr>
-        <w:t xml:space="preserve">: </w:t>
-      </w:r>
-      <w:r>
-        <w:rPr>
-          <w:b/>
-          <w:bCs/>
-          <w:i/>
-          <w:iCs/>
-        </w:rPr>
-        <w:t>Rise of Ransomware-as-a-Service</w:t>
-      </w:r>
-    </w:p>
-    <w:p>
-      <w:pPr>
-        <w:numPr>
-          <w:ilvl w:val="1"/>
-          <w:numId w:val="6"/>
-        </w:numPr>
-        <w:rPr>
-          <w:i/>
-          <w:iCs/>
-        </w:rPr>
-      </w:pPr>
-      <w:r>
-        <w:rPr>
-          <w:i/>
-          <w:iCs/>
-        </w:rPr>
-        <w:t>The concept of ransomware-as-a-service emerges, allowing cybercriminals with limited technical knowledge to launch ransomware attacks, exponentially increasing the scale of attacks.</w:t>
-      </w:r>
-    </w:p>
-    <w:p>
-      <w:pPr>
-        <w:numPr>
-          <w:ilvl w:val="0"/>
-          <w:numId w:val="6"/>
-        </w:numPr>
-        <w:rPr>
-          <w:i/>
-          <w:iCs/>
-        </w:rPr>
-      </w:pPr>
-      <w:r>
-        <w:rPr>
-          <w:b/>
-          <w:bCs/>
-          <w:i/>
-          <w:iCs/>
-        </w:rPr>
-        <w:t>2020</w:t>
-      </w:r>
-      <w:r>
-        <w:rPr>
-          <w:i/>
-          <w:iCs/>
-        </w:rPr>
-        <w:t xml:space="preserve">: </w:t>
-      </w:r>
-      <w:r>
-        <w:rPr>
-          <w:b/>
-          <w:bCs/>
-          <w:i/>
-          <w:iCs/>
-        </w:rPr>
-        <w:t>SolarWinds Supply Chain Attack</w:t>
-      </w:r>
-    </w:p>
-    <w:p>
-      <w:pPr>
-        <w:numPr>
-          <w:ilvl w:val="1"/>
-          <w:numId w:val="6"/>
-        </w:numPr>
-        <w:rPr>
-          <w:i/>
-          <w:iCs/>
-        </w:rPr>
-      </w:pPr>
-      <w:r>
-        <w:rPr>
-          <w:i/>
-          <w:iCs/>
-        </w:rPr>
-        <w:t>The SolarWinds cyberattack compromises the supply chain of major global organizations, demonstrating the vulnerabilities in software supply chains and advanced persistent threat (APT) tactics.</w:t>
-      </w:r>
-    </w:p>
-    <w:p>
-      <w:pPr>
-        <w:numPr>
-          <w:ilvl w:val="0"/>
-          <w:numId w:val="6"/>
-        </w:numPr>
-        <w:rPr>
-          <w:i/>
-          <w:iCs/>
-        </w:rPr>
-      </w:pPr>
-      <w:r>
-        <w:rPr>
-          <w:b/>
-          <w:bCs/>
-          <w:i/>
-          <w:iCs/>
-        </w:rPr>
-        <w:t>2021</w:t>
-      </w:r>
-      <w:r>
-        <w:rPr>
-          <w:i/>
-          <w:iCs/>
-        </w:rPr>
-        <w:t xml:space="preserve">: </w:t>
-      </w:r>
-      <w:r>
-        <w:rPr>
-          <w:b/>
-          <w:bCs/>
-          <w:i/>
-          <w:iCs/>
-        </w:rPr>
-        <w:t>Colonial Pipeline Ransomware Attack</w:t>
-      </w:r>
-    </w:p>
-    <w:p>
-      <w:pPr>
-        <w:numPr>
-          <w:ilvl w:val="1"/>
-          <w:numId w:val="6"/>
-        </w:numPr>
-        <w:rPr>
-          <w:i/>
-          <w:iCs/>
-        </w:rPr>
-      </w:pPr>
-      <w:r>
-        <w:rPr>
-          <w:i/>
-          <w:iCs/>
-        </w:rPr>
-        <w:t>The ransomware attack on Colonial Pipeline shuts down a major fuel pipeline in the United States, highlighting the vulnerability of critical infrastructure and the importance of cybersecurity in industrial systems.</w:t>
-      </w:r>
-    </w:p>
-    <w:p>
-      <w:pPr>
-        <w:numPr>
-          <w:ilvl w:val="0"/>
-          <w:numId w:val="6"/>
-        </w:numPr>
-        <w:rPr>
-          <w:i/>
-          <w:iCs/>
-        </w:rPr>
-      </w:pPr>
-      <w:r>
-        <w:rPr>
-          <w:b/>
-          <w:bCs/>
-          <w:i/>
-          <w:iCs/>
-        </w:rPr>
-        <w:t>2021</w:t>
-      </w:r>
-      <w:r>
-        <w:rPr>
-          <w:i/>
-          <w:iCs/>
-        </w:rPr>
-        <w:t xml:space="preserve">: </w:t>
-      </w:r>
-      <w:r>
-        <w:rPr>
-          <w:b/>
-          <w:bCs/>
-          <w:i/>
-          <w:iCs/>
-        </w:rPr>
-        <w:t>Log4j Vulnerability Discovered</w:t>
-      </w:r>
-    </w:p>
-    <w:p>
-      <w:pPr>
-        <w:numPr>
-          <w:ilvl w:val="1"/>
-          <w:numId w:val="6"/>
-        </w:numPr>
-        <w:rPr>
-          <w:i/>
-          <w:iCs/>
-        </w:rPr>
-      </w:pPr>
-      <w:r>
-        <w:rPr>
-          <w:i/>
-          <w:iCs/>
-        </w:rPr>
-        <w:t>A critical vulnerability in the Log4j logging library is discovered, affecting millions of systems worldwide and prompting urgent patching efforts across the software ecosystem.</w:t>
-      </w:r>
-    </w:p>
-    <w:p>
-      <w:pPr>
-        <w:numPr>
-          <w:ilvl w:val="0"/>
-          <w:numId w:val="6"/>
-        </w:numPr>
-        <w:rPr>
-          <w:i/>
-          <w:iCs/>
-        </w:rPr>
-      </w:pPr>
-      <w:r>
-        <w:rPr>
-          <w:b/>
-          <w:bCs/>
-          <w:i/>
-          <w:iCs/>
-        </w:rPr>
-        <w:t>2022</w:t>
-      </w:r>
-      <w:r>
-        <w:rPr>
-          <w:i/>
-          <w:iCs/>
-        </w:rPr>
-        <w:t xml:space="preserve">: </w:t>
-      </w:r>
-      <w:r>
-        <w:rPr>
-          <w:b/>
-          <w:bCs/>
-          <w:i/>
-          <w:iCs/>
-        </w:rPr>
-        <w:t>Growth of Zero-Trust Security Models</w:t>
-      </w:r>
-    </w:p>
-    <w:p>
-      <w:pPr>
-        <w:numPr>
-          <w:ilvl w:val="1"/>
-          <w:numId w:val="6"/>
-        </w:numPr>
-        <w:rPr>
-          <w:i/>
-          <w:iCs/>
-        </w:rPr>
-      </w:pPr>
-      <w:r>
-        <w:rPr>
-          <w:i/>
-          <w:iCs/>
-        </w:rPr>
-        <w:t>Zero-trust security models become mainstream, emphasizing the principle of "never trust, always verify," as organizations move towards more granular and robust security architectures in response to evolving threats.</w:t>
-      </w:r>
-    </w:p>
-    <w:p>
-      <w:pPr>
-        <w:numPr>
-          <w:ilvl w:val="0"/>
-          <w:numId w:val="6"/>
-        </w:numPr>
-        <w:rPr>
-          <w:i/>
-          <w:iCs/>
-        </w:rPr>
-      </w:pPr>
-      <w:r>
-        <w:rPr>
-          <w:b/>
-          <w:bCs/>
-          <w:i/>
-          <w:iCs/>
-        </w:rPr>
-        <w:t>2025</w:t>
-      </w:r>
-      <w:r>
-        <w:rPr>
-          <w:i/>
-          <w:iCs/>
-        </w:rPr>
-        <w:t xml:space="preserve"> (Projected): </w:t>
-      </w:r>
-      <w:r>
-        <w:rPr>
-          <w:b/>
-          <w:bCs/>
-          <w:i/>
-          <w:iCs/>
-        </w:rPr>
-        <w:t>AI and Quantum Computing in Cybersecurity</w:t>
-      </w:r>
-    </w:p>
-    <w:p>
-      <w:pPr>
-        <w:numPr>
-          <w:ilvl w:val="1"/>
-          <w:numId w:val="6"/>
-        </w:numPr>
-        <w:rPr>
-          <w:i/>
-          <w:iCs/>
-        </w:rPr>
-      </w:pPr>
-      <w:r>
-        <w:rPr>
-          <w:i/>
-          <w:iCs/>
-        </w:rPr>
-        <w:t>AI is increasingly used for detecting anomalies, enhancing threat intelligence, and automating responses. The potential future integration of quantum computing is expected to revolutionize encryption and decryption techniques, posing both challenges and opportunities for the cybersecurity landscape.</w:t>
-      </w:r>
-    </w:p>
-    <w:p>
-      <w:pPr>
-        <w:rPr>
-          <w:i/>
-          <w:iCs/>
+        <w:spacing w:line="240" w:lineRule="auto"/>
+        <w:rPr>
+          <w:rFonts w:cs="Times New Roman"/>
         </w:rPr>
       </w:pPr>
     </w:p>
@@ -1558,6 +738,96 @@
 <file path=word/numbering.xml><?xml version="1.0" encoding="utf-8"?>
 <w:numbering xmlns:wpc="http://schemas.microsoft.com/office/word/2010/wordprocessingCanvas" xmlns:cx="http://schemas.microsoft.com/office/drawing/2014/chartex" xmlns:cx1="http://schemas.microsoft.com/office/drawing/2015/9/8/chartex" xmlns:cx2="http://schemas.microsoft.com/office/drawing/2015/10/21/chartex" xmlns:cx3="http://schemas.microsoft.com/office/drawing/2016/5/9/chartex" xmlns:cx4="http://schemas.microsoft.com/office/drawing/2016/5/10/chartex" xmlns:cx5="http://schemas.microsoft.com/office/drawing/2016/5/11/chartex" xmlns:cx6="http://schemas.microsoft.com/office/drawing/2016/5/12/chartex" xmlns:cx7="http://schemas.microsoft.com/office/drawing/2016/5/13/chartex" xmlns:cx8="http://schemas.microsoft.com/office/drawing/2016/5/14/chartex" xmlns:mc="http://schemas.openxmlformats.org/markup-compatibility/2006" xmlns:aink="http://schemas.microsoft.com/office/drawing/2016/ink" xmlns:am3d="http://schemas.microsoft.com/office/drawing/2017/model3d" xmlns:o="urn:schemas-microsoft-com:office:office" xmlns:oel="http://schemas.microsoft.com/office/2019/extlst" xmlns:r="http://schemas.openxmlformats.org/officeDocument/2006/relationships" xmlns:m="http://schemas.openxmlformats.org/officeDocument/2006/math" xmlns:v="urn:schemas-microsoft-com:vml" xmlns:wp14="http://schemas.microsoft.com/office/word/2010/wordprocessingDrawing" xmlns:wp="http://schemas.openxmlformats.org/drawingml/2006/wordprocessingDrawing" xmlns:w10="urn:schemas-microsoft-com:office:word" xmlns:w="http://schemas.openxmlformats.org/wordprocessingml/2006/main" xmlns:w14="http://schemas.microsoft.com/office/word/2010/wordml" xmlns:w15="http://schemas.microsoft.com/office/word/2012/wordml" xmlns:w16cex="http://schemas.microsoft.com/office/word/2018/wordml/cex" xmlns:w16cid="http://schemas.microsoft.com/office/word/2016/wordml/cid" xmlns:w16="http://schemas.microsoft.com/office/word/2018/wordml" xmlns:w16du="http://schemas.microsoft.com/office/word/2023/wordml/word16du" xmlns:w16sdtdh="http://schemas.microsoft.com/office/word/2020/wordml/sdtdatahash" xmlns:w16sdtfl="http://schemas.microsoft.com/office/word/2024/wordml/sdtformatlock" xmlns:w16se="http://schemas.microsoft.com/office/word/2015/wordml/symex" xmlns:wpg="http://schemas.microsoft.com/office/word/2010/wordprocessingGroup" xmlns:wpi="http://schemas.microsoft.com/office/word/2010/wordprocessingInk" xmlns:wne="http://schemas.microsoft.com/office/word/2006/wordml" xmlns:wps="http://schemas.microsoft.com/office/word/2010/wordprocessingShape" mc:Ignorable="w14 w15 w16se w16cid w16 w16cex w16sdtdh w16sdtfl w16du wp14">
   <w:abstractNum w:abstractNumId="0" w15:restartNumberingAfterBreak="0">
+    <w:nsid w:val="058B5095"/>
+    <w:multiLevelType w:val="hybridMultilevel"/>
+    <w:tmpl w:val="770EDA70"/>
+    <w:lvl w:ilvl="0" w:tplc="063A5514">
+      <w:start w:val="3"/>
+      <w:numFmt w:val="decimal"/>
+      <w:lvlText w:val="%1"/>
+      <w:lvlJc w:val="left"/>
+      <w:pPr>
+        <w:ind w:left="720" w:hanging="360"/>
+      </w:pPr>
+      <w:rPr>
+        <w:rFonts w:hint="default"/>
+        <w:b/>
+      </w:rPr>
+    </w:lvl>
+    <w:lvl w:ilvl="1" w:tplc="04090019" w:tentative="1">
+      <w:start w:val="1"/>
+      <w:numFmt w:val="lowerLetter"/>
+      <w:lvlText w:val="%2."/>
+      <w:lvlJc w:val="left"/>
+      <w:pPr>
+        <w:ind w:left="1440" w:hanging="360"/>
+      </w:pPr>
+    </w:lvl>
+    <w:lvl w:ilvl="2" w:tplc="0409001B" w:tentative="1">
+      <w:start w:val="1"/>
+      <w:numFmt w:val="lowerRoman"/>
+      <w:lvlText w:val="%3."/>
+      <w:lvlJc w:val="right"/>
+      <w:pPr>
+        <w:ind w:left="2160" w:hanging="180"/>
+      </w:pPr>
+    </w:lvl>
+    <w:lvl w:ilvl="3" w:tplc="0409000F" w:tentative="1">
+      <w:start w:val="1"/>
+      <w:numFmt w:val="decimal"/>
+      <w:lvlText w:val="%4."/>
+      <w:lvlJc w:val="left"/>
+      <w:pPr>
+        <w:ind w:left="2880" w:hanging="360"/>
+      </w:pPr>
+    </w:lvl>
+    <w:lvl w:ilvl="4" w:tplc="04090019" w:tentative="1">
+      <w:start w:val="1"/>
+      <w:numFmt w:val="lowerLetter"/>
+      <w:lvlText w:val="%5."/>
+      <w:lvlJc w:val="left"/>
+      <w:pPr>
+        <w:ind w:left="3600" w:hanging="360"/>
+      </w:pPr>
+    </w:lvl>
+    <w:lvl w:ilvl="5" w:tplc="0409001B" w:tentative="1">
+      <w:start w:val="1"/>
+      <w:numFmt w:val="lowerRoman"/>
+      <w:lvlText w:val="%6."/>
+      <w:lvlJc w:val="right"/>
+      <w:pPr>
+        <w:ind w:left="4320" w:hanging="180"/>
+      </w:pPr>
+    </w:lvl>
+    <w:lvl w:ilvl="6" w:tplc="0409000F" w:tentative="1">
+      <w:start w:val="1"/>
+      <w:numFmt w:val="decimal"/>
+      <w:lvlText w:val="%7."/>
+      <w:lvlJc w:val="left"/>
+      <w:pPr>
+        <w:ind w:left="5040" w:hanging="360"/>
+      </w:pPr>
+    </w:lvl>
+    <w:lvl w:ilvl="7" w:tplc="04090019" w:tentative="1">
+      <w:start w:val="1"/>
+      <w:numFmt w:val="lowerLetter"/>
+      <w:lvlText w:val="%8."/>
+      <w:lvlJc w:val="left"/>
+      <w:pPr>
+        <w:ind w:left="5760" w:hanging="360"/>
+      </w:pPr>
+    </w:lvl>
+    <w:lvl w:ilvl="8" w:tplc="0409001B" w:tentative="1">
+      <w:start w:val="1"/>
+      <w:numFmt w:val="lowerRoman"/>
+      <w:lvlText w:val="%9."/>
+      <w:lvlJc w:val="right"/>
+      <w:pPr>
+        <w:ind w:left="6480" w:hanging="180"/>
+      </w:pPr>
+    </w:lvl>
+  </w:abstractNum>
+  <w:abstractNum w:abstractNumId="1" w15:restartNumberingAfterBreak="0">
     <w:nsid w:val="069A0450"/>
     <w:multiLevelType w:val="multilevel"/>
     <w:tmpl w:val="24C85ABC"/>
@@ -1706,7 +976,97 @@
       </w:rPr>
     </w:lvl>
   </w:abstractNum>
-  <w:abstractNum w:abstractNumId="1" w15:restartNumberingAfterBreak="0">
+  <w:abstractNum w:abstractNumId="2" w15:restartNumberingAfterBreak="0">
+    <w:nsid w:val="1E25307F"/>
+    <w:multiLevelType w:val="hybridMultilevel"/>
+    <w:tmpl w:val="B1C2CC58"/>
+    <w:lvl w:ilvl="0" w:tplc="45A07AA2">
+      <w:start w:val="1"/>
+      <w:numFmt w:val="decimal"/>
+      <w:lvlText w:val="%1."/>
+      <w:lvlJc w:val="left"/>
+      <w:pPr>
+        <w:ind w:left="720" w:hanging="360"/>
+      </w:pPr>
+      <w:rPr>
+        <w:rFonts w:hint="default"/>
+        <w:b/>
+      </w:rPr>
+    </w:lvl>
+    <w:lvl w:ilvl="1" w:tplc="04090019">
+      <w:start w:val="1"/>
+      <w:numFmt w:val="lowerLetter"/>
+      <w:lvlText w:val="%2."/>
+      <w:lvlJc w:val="left"/>
+      <w:pPr>
+        <w:ind w:left="1440" w:hanging="360"/>
+      </w:pPr>
+    </w:lvl>
+    <w:lvl w:ilvl="2" w:tplc="0409001B" w:tentative="1">
+      <w:start w:val="1"/>
+      <w:numFmt w:val="lowerRoman"/>
+      <w:lvlText w:val="%3."/>
+      <w:lvlJc w:val="right"/>
+      <w:pPr>
+        <w:ind w:left="2160" w:hanging="180"/>
+      </w:pPr>
+    </w:lvl>
+    <w:lvl w:ilvl="3" w:tplc="0409000F" w:tentative="1">
+      <w:start w:val="1"/>
+      <w:numFmt w:val="decimal"/>
+      <w:lvlText w:val="%4."/>
+      <w:lvlJc w:val="left"/>
+      <w:pPr>
+        <w:ind w:left="2880" w:hanging="360"/>
+      </w:pPr>
+    </w:lvl>
+    <w:lvl w:ilvl="4" w:tplc="04090019" w:tentative="1">
+      <w:start w:val="1"/>
+      <w:numFmt w:val="lowerLetter"/>
+      <w:lvlText w:val="%5."/>
+      <w:lvlJc w:val="left"/>
+      <w:pPr>
+        <w:ind w:left="3600" w:hanging="360"/>
+      </w:pPr>
+    </w:lvl>
+    <w:lvl w:ilvl="5" w:tplc="0409001B" w:tentative="1">
+      <w:start w:val="1"/>
+      <w:numFmt w:val="lowerRoman"/>
+      <w:lvlText w:val="%6."/>
+      <w:lvlJc w:val="right"/>
+      <w:pPr>
+        <w:ind w:left="4320" w:hanging="180"/>
+      </w:pPr>
+    </w:lvl>
+    <w:lvl w:ilvl="6" w:tplc="0409000F" w:tentative="1">
+      <w:start w:val="1"/>
+      <w:numFmt w:val="decimal"/>
+      <w:lvlText w:val="%7."/>
+      <w:lvlJc w:val="left"/>
+      <w:pPr>
+        <w:ind w:left="5040" w:hanging="360"/>
+      </w:pPr>
+    </w:lvl>
+    <w:lvl w:ilvl="7" w:tplc="04090019" w:tentative="1">
+      <w:start w:val="1"/>
+      <w:numFmt w:val="lowerLetter"/>
+      <w:lvlText w:val="%8."/>
+      <w:lvlJc w:val="left"/>
+      <w:pPr>
+        <w:ind w:left="5760" w:hanging="360"/>
+      </w:pPr>
+    </w:lvl>
+    <w:lvl w:ilvl="8" w:tplc="0409001B" w:tentative="1">
+      <w:start w:val="1"/>
+      <w:numFmt w:val="lowerRoman"/>
+      <w:lvlText w:val="%9."/>
+      <w:lvlJc w:val="right"/>
+      <w:pPr>
+        <w:ind w:left="6480" w:hanging="180"/>
+      </w:pPr>
+    </w:lvl>
+  </w:abstractNum>
+  <w:abstractNum w:abstractNumId="3" w15:restartNumberingAfterBreak="0">
     <w:nsid w:val="241D27F5"/>
     <w:multiLevelType w:val="multilevel"/>
     <w:tmpl w:val="41BC2044"/>
@@ -1855,7 +1215,7 @@
       </w:rPr>
     </w:lvl>
   </w:abstractNum>
-  <w:abstractNum w:abstractNumId="2" w15:restartNumberingAfterBreak="0">
+  <w:abstractNum w:abstractNumId="4" w15:restartNumberingAfterBreak="0">
     <w:nsid w:val="424C2356"/>
     <w:multiLevelType w:val="multilevel"/>
     <w:tmpl w:val="AF62CA80"/>
@@ -2004,7 +1364,7 @@
       </w:rPr>
     </w:lvl>
   </w:abstractNum>
-  <w:abstractNum w:abstractNumId="3" w15:restartNumberingAfterBreak="0">
+  <w:abstractNum w:abstractNumId="5" w15:restartNumberingAfterBreak="0">
     <w:nsid w:val="48065257"/>
     <w:multiLevelType w:val="multilevel"/>
     <w:tmpl w:val="2004BB50"/>
@@ -2153,7 +1513,7 @@
       </w:rPr>
     </w:lvl>
   </w:abstractNum>
-  <w:abstractNum w:abstractNumId="4" w15:restartNumberingAfterBreak="0">
+  <w:abstractNum w:abstractNumId="6" w15:restartNumberingAfterBreak="0">
     <w:nsid w:val="68637AD2"/>
     <w:multiLevelType w:val="multilevel"/>
     <w:tmpl w:val="40BCE2D6"/>
@@ -2302,7 +1662,7 @@
       </w:rPr>
     </w:lvl>
   </w:abstractNum>
-  <w:abstractNum w:abstractNumId="5" w15:restartNumberingAfterBreak="0">
+  <w:abstractNum w:abstractNumId="7" w15:restartNumberingAfterBreak="0">
     <w:nsid w:val="77374F5E"/>
     <w:multiLevelType w:val="multilevel"/>
     <w:tmpl w:val="2CF287D8"/>
@@ -2452,22 +1812,28 @@
     </w:lvl>
   </w:abstractNum>
   <w:num w:numId="1" w16cid:durableId="665936879">
+    <w:abstractNumId w:val="4"/>
+  </w:num>
+  <w:num w:numId="2" w16cid:durableId="265231991">
+    <w:abstractNumId w:val="3"/>
+  </w:num>
+  <w:num w:numId="3" w16cid:durableId="1640375991">
+    <w:abstractNumId w:val="6"/>
+  </w:num>
+  <w:num w:numId="4" w16cid:durableId="1919050511">
+    <w:abstractNumId w:val="7"/>
+  </w:num>
+  <w:num w:numId="5" w16cid:durableId="588805586">
+    <w:abstractNumId w:val="1"/>
+  </w:num>
+  <w:num w:numId="6" w16cid:durableId="1081751219">
+    <w:abstractNumId w:val="5"/>
+  </w:num>
+  <w:num w:numId="7" w16cid:durableId="2062710355">
     <w:abstractNumId w:val="2"/>
   </w:num>
-  <w:num w:numId="2" w16cid:durableId="265231991">
-    <w:abstractNumId w:val="1"/>
-  </w:num>
-  <w:num w:numId="3" w16cid:durableId="1640375991">
-    <w:abstractNumId w:val="4"/>
-  </w:num>
-  <w:num w:numId="4" w16cid:durableId="1919050511">
-    <w:abstractNumId w:val="5"/>
-  </w:num>
-  <w:num w:numId="5" w16cid:durableId="588805586">
+  <w:num w:numId="8" w16cid:durableId="1283001474">
     <w:abstractNumId w:val="0"/>
-  </w:num>
-  <w:num w:numId="6" w16cid:durableId="1081751219">
-    <w:abstractNumId w:val="3"/>
   </w:num>
 </w:numbering>
 </file>
